--- a/專題計劃書/專題計劃書第六章0430.docx
+++ b/專題計劃書/專題計劃書第六章0430.docx
@@ -65,12 +65,10 @@
       </w:r>
     </w:p>
     <w:p>
-      <w:pPr>
-        <w:rPr>
-          <w:rFonts w:hint="eastAsia"/>
-        </w:rPr>
-      </w:pPr>
-      <w:r>
+      <w:r>
+        <w:rPr>
+          <w:noProof/>
+        </w:rPr>
         <w:drawing>
           <wp:inline distT="0" distB="0" distL="0" distR="0" wp14:anchorId="6463BC3F" wp14:editId="193C2AC4">
             <wp:extent cx="6479540" cy="3618865"/>
@@ -125,13 +123,7 @@
         <w:rPr>
           <w:rFonts w:ascii="Times New Roman" w:hAnsi="Times New Roman" w:hint="eastAsia"/>
         </w:rPr>
-        <w:t>循序圖</w:t>
-      </w:r>
-      <w:r>
-        <w:rPr>
-          <w:rFonts w:ascii="Times New Roman" w:hAnsi="Times New Roman" w:hint="eastAsia"/>
-        </w:rPr>
-        <w:t>－註冊</w:t>
+        <w:t>循序圖－註冊</w:t>
       </w:r>
     </w:p>
     <w:p>
@@ -144,6 +136,7 @@
       <w:r>
         <w:rPr>
           <w:rFonts w:ascii="Times New Roman" w:hAnsi="Times New Roman"/>
+          <w:noProof/>
         </w:rPr>
         <w:drawing>
           <wp:inline distT="0" distB="0" distL="0" distR="0" wp14:anchorId="4831D0A8" wp14:editId="25732866">
@@ -199,13 +192,7 @@
         <w:rPr>
           <w:rFonts w:ascii="Times New Roman" w:hAnsi="Times New Roman" w:hint="eastAsia"/>
         </w:rPr>
-        <w:t>循序圖－</w:t>
-      </w:r>
-      <w:r>
-        <w:rPr>
-          <w:rFonts w:ascii="Times New Roman" w:hAnsi="Times New Roman" w:hint="eastAsia"/>
-        </w:rPr>
-        <w:t>登入</w:t>
+        <w:t>循序圖－登入</w:t>
       </w:r>
     </w:p>
     <w:p>
@@ -221,10 +208,10 @@
         </w:rPr>
         <w:lastRenderedPageBreak/>
         <w:drawing>
-          <wp:inline distT="0" distB="0" distL="0" distR="0" wp14:anchorId="1DF2598F" wp14:editId="6F901588">
-            <wp:extent cx="5905500" cy="4545452"/>
-            <wp:effectExtent l="0" t="0" r="0" b="7620"/>
-            <wp:docPr id="1957485343" name="圖片 1"/>
+          <wp:inline distT="0" distB="0" distL="0" distR="0" wp14:anchorId="0D7E41F6" wp14:editId="0BFCE789">
+            <wp:extent cx="5534025" cy="4544060"/>
+            <wp:effectExtent l="0" t="0" r="9525" b="8890"/>
+            <wp:docPr id="778386741" name="圖片 1"/>
             <wp:cNvGraphicFramePr>
               <a:graphicFrameLocks xmlns:a="http://schemas.openxmlformats.org/drawingml/2006/main" noChangeAspect="1"/>
             </wp:cNvGraphicFramePr>
@@ -232,7 +219,7 @@
               <a:graphicData uri="http://schemas.openxmlformats.org/drawingml/2006/picture">
                 <pic:pic xmlns:pic="http://schemas.openxmlformats.org/drawingml/2006/picture">
                   <pic:nvPicPr>
-                    <pic:cNvPr id="1957485343" name=""/>
+                    <pic:cNvPr id="778386741" name=""/>
                     <pic:cNvPicPr/>
                   </pic:nvPicPr>
                   <pic:blipFill>
@@ -244,7 +231,7 @@
                   <pic:spPr>
                     <a:xfrm>
                       <a:off x="0" y="0"/>
-                      <a:ext cx="5914017" cy="4552007"/>
+                      <a:ext cx="5548393" cy="4555858"/>
                     </a:xfrm>
                     <a:prstGeom prst="rect">
                       <a:avLst/>
@@ -274,13 +261,7 @@
         <w:rPr>
           <w:rFonts w:ascii="Times New Roman" w:hAnsi="Times New Roman" w:hint="eastAsia"/>
         </w:rPr>
-        <w:t>循序圖－</w:t>
-      </w:r>
-      <w:r>
-        <w:rPr>
-          <w:rFonts w:ascii="Times New Roman" w:hAnsi="Times New Roman" w:hint="eastAsia"/>
-        </w:rPr>
-        <w:t>記帳＆比較</w:t>
+        <w:t>循序圖－記帳＆比較</w:t>
       </w:r>
     </w:p>
     <w:p>
@@ -293,6 +274,7 @@
       <w:r>
         <w:rPr>
           <w:rFonts w:ascii="Times New Roman" w:hAnsi="Times New Roman"/>
+          <w:noProof/>
         </w:rPr>
         <w:drawing>
           <wp:inline distT="0" distB="0" distL="0" distR="0" wp14:anchorId="015D6CE9" wp14:editId="7ACB3212">
@@ -335,26 +317,20 @@
       <w:pPr>
         <w:jc w:val="center"/>
         <w:rPr>
+          <w:rFonts w:ascii="Times New Roman" w:hAnsi="Times New Roman"/>
+        </w:rPr>
+      </w:pPr>
+      <w:r>
+        <w:rPr>
+          <w:rFonts w:ascii="Arial" w:hAnsi="Arial" w:cs="Arial"/>
+        </w:rPr>
+        <w:t>▲</w:t>
+      </w:r>
+      <w:r>
+        <w:rPr>
           <w:rFonts w:ascii="Times New Roman" w:hAnsi="Times New Roman" w:hint="eastAsia"/>
         </w:rPr>
-      </w:pPr>
-      <w:r>
-        <w:rPr>
-          <w:rFonts w:ascii="Arial" w:hAnsi="Arial" w:cs="Arial"/>
-        </w:rPr>
-        <w:t>▲</w:t>
-      </w:r>
-      <w:r>
-        <w:rPr>
-          <w:rFonts w:ascii="Times New Roman" w:hAnsi="Times New Roman" w:hint="eastAsia"/>
-        </w:rPr>
-        <w:t>循序圖－</w:t>
-      </w:r>
-      <w:r>
-        <w:rPr>
-          <w:rFonts w:ascii="Times New Roman" w:hAnsi="Times New Roman" w:hint="eastAsia"/>
-        </w:rPr>
-        <w:t>新增銀行</w:t>
+        <w:t>循序圖－新增銀行</w:t>
       </w:r>
     </w:p>
     <w:p>
@@ -367,6 +343,7 @@
       <w:r>
         <w:rPr>
           <w:rFonts w:ascii="Times New Roman" w:hAnsi="Times New Roman"/>
+          <w:noProof/>
         </w:rPr>
         <w:lastRenderedPageBreak/>
         <w:drawing>
@@ -430,13 +407,7 @@
         <w:rPr>
           <w:rFonts w:ascii="Times New Roman" w:hAnsi="Times New Roman" w:hint="eastAsia"/>
         </w:rPr>
-        <w:t>循序圖－</w:t>
-      </w:r>
-      <w:r>
-        <w:rPr>
-          <w:rFonts w:ascii="Times New Roman" w:hAnsi="Times New Roman" w:hint="eastAsia"/>
-        </w:rPr>
-        <w:t>編輯銀行資料</w:t>
+        <w:t>循序圖－編輯銀行資料</w:t>
       </w:r>
     </w:p>
     <w:p>
@@ -449,6 +420,7 @@
       <w:r>
         <w:rPr>
           <w:rFonts w:ascii="Times New Roman" w:hAnsi="Times New Roman"/>
+          <w:noProof/>
         </w:rPr>
         <w:drawing>
           <wp:inline distT="0" distB="0" distL="0" distR="0" wp14:anchorId="4BB3320F" wp14:editId="36341EBE">
@@ -496,13 +468,7 @@
         <w:rPr>
           <w:rFonts w:ascii="Times New Roman" w:hAnsi="Times New Roman" w:hint="eastAsia"/>
         </w:rPr>
-        <w:t>循序圖－</w:t>
-      </w:r>
-      <w:r>
-        <w:rPr>
-          <w:rFonts w:ascii="Times New Roman" w:hAnsi="Times New Roman" w:hint="eastAsia"/>
-        </w:rPr>
-        <w:t>編輯持卡清單</w:t>
+        <w:t>循序圖－編輯持卡清單</w:t>
       </w:r>
     </w:p>
     <w:sectPr>
@@ -674,6 +640,7 @@
     <w:lsdException w:name="HTML Sample" w:semiHidden="1" w:unhideWhenUsed="1"/>
     <w:lsdException w:name="HTML Typewriter" w:semiHidden="1" w:unhideWhenUsed="1"/>
     <w:lsdException w:name="HTML Variable" w:semiHidden="1" w:unhideWhenUsed="1"/>
+    <w:lsdException w:name="Normal Table" w:semiHidden="1" w:unhideWhenUsed="1"/>
     <w:lsdException w:name="annotation subject" w:semiHidden="1" w:unhideWhenUsed="1"/>
     <w:lsdException w:name="No List" w:semiHidden="1" w:unhideWhenUsed="1"/>
     <w:lsdException w:name="Outline List 1" w:semiHidden="1" w:unhideWhenUsed="1"/>
@@ -716,8 +683,11 @@
     <w:lsdException w:name="Table Contemporary" w:semiHidden="1" w:unhideWhenUsed="1"/>
     <w:lsdException w:name="Table Elegant" w:semiHidden="1" w:unhideWhenUsed="1"/>
     <w:lsdException w:name="Table Professional" w:semiHidden="1" w:unhideWhenUsed="1"/>
+    <w:lsdException w:name="Table Subtle 1" w:semiHidden="1" w:unhideWhenUsed="1"/>
     <w:lsdException w:name="Table Subtle 2" w:semiHidden="1" w:unhideWhenUsed="1"/>
     <w:lsdException w:name="Table Web 1" w:semiHidden="1" w:unhideWhenUsed="1"/>
+    <w:lsdException w:name="Table Web 2" w:semiHidden="1" w:unhideWhenUsed="1"/>
+    <w:lsdException w:name="Table Web 3" w:semiHidden="1" w:unhideWhenUsed="1"/>
     <w:lsdException w:name="Balloon Text" w:semiHidden="1" w:unhideWhenUsed="1"/>
     <w:lsdException w:name="Table Grid" w:uiPriority="39"/>
     <w:lsdException w:name="Table Theme" w:semiHidden="1" w:unhideWhenUsed="1"/>
